--- a/gorovov.docx
+++ b/gorovov.docx
@@ -23,7 +23,20 @@
           <w:szCs w:val="53"/>
           <w:lang w:eastAsia="ru-RU"/>
         </w:rPr>
-        <w:t>Горовов Сергей Николаевич</w:t>
+        <w:t>Го</w:t>
+      </w:r>
+      <w:bookmarkStart w:id="0" w:name="_GoBack"/>
+      <w:bookmarkEnd w:id="0"/>
+      <w:r>
+        <w:rPr>
+          <w:rFonts w:ascii="Times New Roman" w:eastAsia="Times New Roman" w:hAnsi="Times New Roman" w:cs="Times New Roman"/>
+          <w:b/>
+          <w:bCs/>
+          <w:sz w:val="53"/>
+          <w:szCs w:val="53"/>
+          <w:lang w:eastAsia="ru-RU"/>
+        </w:rPr>
+        <w:t>ровов Сергей Николаевич</w:t>
       </w:r>
     </w:p>
     <w:p>
@@ -67,25 +80,43 @@
           <w:szCs w:val="21"/>
           <w:lang w:eastAsia="ru-RU"/>
         </w:rPr>
-        <w:t xml:space="preserve">Занимаюсь программированием как хобби уже давно, </w:t>
-      </w:r>
-      <w:r>
-        <w:rPr>
-          <w:rFonts w:ascii="Times New Roman" w:eastAsia="Times New Roman" w:hAnsi="Times New Roman" w:cs="Times New Roman"/>
-          <w:sz w:val="24"/>
-          <w:szCs w:val="21"/>
-          <w:lang w:eastAsia="ru-RU"/>
-        </w:rPr>
-        <w:t>и теперь</w:t>
-      </w:r>
-      <w:r>
-        <w:rPr>
-          <w:rFonts w:ascii="Times New Roman" w:eastAsia="Times New Roman" w:hAnsi="Times New Roman" w:cs="Times New Roman"/>
-          <w:sz w:val="24"/>
-          <w:szCs w:val="21"/>
-          <w:lang w:eastAsia="ru-RU"/>
-        </w:rPr>
-        <w:t xml:space="preserve"> решил подойти к этому более основательно. Выбрал для старта язык программирования </w:t>
+        <w:t>Занимаюсь программированием как хобби уже давно,</w:t>
+      </w:r>
+      <w:r>
+        <w:rPr>
+          <w:rFonts w:ascii="Times New Roman" w:eastAsia="Times New Roman" w:hAnsi="Times New Roman" w:cs="Times New Roman"/>
+          <w:sz w:val="24"/>
+          <w:szCs w:val="21"/>
+          <w:lang w:eastAsia="ru-RU"/>
+        </w:rPr>
+        <w:t xml:space="preserve"> </w:t>
+      </w:r>
+      <w:r>
+        <w:rPr>
+          <w:rFonts w:ascii="Times New Roman" w:eastAsia="Times New Roman" w:hAnsi="Times New Roman" w:cs="Times New Roman"/>
+          <w:sz w:val="24"/>
+          <w:szCs w:val="21"/>
+          <w:lang w:eastAsia="ru-RU"/>
+        </w:rPr>
+        <w:t>и теперь решил подойти к этому более основательно.</w:t>
+      </w:r>
+      <w:r>
+        <w:rPr>
+          <w:rFonts w:ascii="Times New Roman" w:eastAsia="Times New Roman" w:hAnsi="Times New Roman" w:cs="Times New Roman"/>
+          <w:sz w:val="24"/>
+          <w:szCs w:val="21"/>
+          <w:lang w:eastAsia="ru-RU"/>
+        </w:rPr>
+        <w:t xml:space="preserve"> </w:t>
+      </w:r>
+      <w:r>
+        <w:rPr>
+          <w:rFonts w:ascii="Times New Roman" w:eastAsia="Times New Roman" w:hAnsi="Times New Roman" w:cs="Times New Roman"/>
+          <w:sz w:val="24"/>
+          <w:szCs w:val="21"/>
+          <w:lang w:eastAsia="ru-RU"/>
+        </w:rPr>
+        <w:t xml:space="preserve">Выбрал для старта языки программирования </w:t>
       </w:r>
       <w:proofErr w:type="spellStart"/>
       <w:r>
@@ -95,6 +126,26 @@
           <w:szCs w:val="21"/>
           <w:lang w:eastAsia="ru-RU"/>
         </w:rPr>
+        <w:t>JavaScript</w:t>
+      </w:r>
+      <w:proofErr w:type="spellEnd"/>
+      <w:r>
+        <w:rPr>
+          <w:rFonts w:ascii="Times New Roman" w:eastAsia="Times New Roman" w:hAnsi="Times New Roman" w:cs="Times New Roman"/>
+          <w:sz w:val="24"/>
+          <w:szCs w:val="21"/>
+          <w:lang w:eastAsia="ru-RU"/>
+        </w:rPr>
+        <w:t xml:space="preserve"> и </w:t>
+      </w:r>
+      <w:proofErr w:type="spellStart"/>
+      <w:r>
+        <w:rPr>
+          <w:rFonts w:ascii="Times New Roman" w:eastAsia="Times New Roman" w:hAnsi="Times New Roman" w:cs="Times New Roman"/>
+          <w:sz w:val="24"/>
+          <w:szCs w:val="21"/>
+          <w:lang w:eastAsia="ru-RU"/>
+        </w:rPr>
         <w:t>Python</w:t>
       </w:r>
       <w:proofErr w:type="spellEnd"/>
@@ -105,7 +156,137 @@
           <w:szCs w:val="21"/>
           <w:lang w:eastAsia="ru-RU"/>
         </w:rPr>
-        <w:t> и делаю основной упор на его изучение, но не останавливаюсь только на нём.</w:t>
+        <w:t xml:space="preserve"> и делаю</w:t>
+      </w:r>
+      <w:r>
+        <w:rPr>
+          <w:rFonts w:ascii="Times New Roman" w:eastAsia="Times New Roman" w:hAnsi="Times New Roman" w:cs="Times New Roman"/>
+          <w:sz w:val="24"/>
+          <w:szCs w:val="21"/>
+          <w:lang w:eastAsia="ru-RU"/>
+        </w:rPr>
+        <w:t xml:space="preserve"> </w:t>
+      </w:r>
+      <w:r>
+        <w:rPr>
+          <w:rFonts w:ascii="Times New Roman" w:eastAsia="Times New Roman" w:hAnsi="Times New Roman" w:cs="Times New Roman"/>
+          <w:sz w:val="24"/>
+          <w:szCs w:val="21"/>
+          <w:lang w:eastAsia="ru-RU"/>
+        </w:rPr>
+        <w:t>основной упор на их изучение, но не останавливаюсь только</w:t>
+      </w:r>
+      <w:r>
+        <w:rPr>
+          <w:rFonts w:ascii="Times New Roman" w:eastAsia="Times New Roman" w:hAnsi="Times New Roman" w:cs="Times New Roman"/>
+          <w:sz w:val="24"/>
+          <w:szCs w:val="21"/>
+          <w:lang w:eastAsia="ru-RU"/>
+        </w:rPr>
+        <w:t xml:space="preserve"> </w:t>
+      </w:r>
+      <w:r>
+        <w:rPr>
+          <w:rFonts w:ascii="Times New Roman" w:eastAsia="Times New Roman" w:hAnsi="Times New Roman" w:cs="Times New Roman"/>
+          <w:sz w:val="24"/>
+          <w:szCs w:val="21"/>
+          <w:lang w:eastAsia="ru-RU"/>
+        </w:rPr>
+        <w:t>на этом. На данный момент мой самый крупный проект -</w:t>
+      </w:r>
+      <w:r>
+        <w:rPr>
+          <w:rFonts w:ascii="Times New Roman" w:eastAsia="Times New Roman" w:hAnsi="Times New Roman" w:cs="Times New Roman"/>
+          <w:sz w:val="24"/>
+          <w:szCs w:val="21"/>
+          <w:lang w:eastAsia="ru-RU"/>
+        </w:rPr>
+        <w:t xml:space="preserve"> </w:t>
+      </w:r>
+      <w:r>
+        <w:rPr>
+          <w:rFonts w:ascii="Times New Roman" w:eastAsia="Times New Roman" w:hAnsi="Times New Roman" w:cs="Times New Roman"/>
+          <w:sz w:val="24"/>
+          <w:szCs w:val="21"/>
+          <w:lang w:eastAsia="ru-RU"/>
+        </w:rPr>
+        <w:t xml:space="preserve">реализация классической игры Тетрис на </w:t>
+      </w:r>
+      <w:proofErr w:type="spellStart"/>
+      <w:r>
+        <w:rPr>
+          <w:rFonts w:ascii="Times New Roman" w:eastAsia="Times New Roman" w:hAnsi="Times New Roman" w:cs="Times New Roman"/>
+          <w:sz w:val="24"/>
+          <w:szCs w:val="21"/>
+          <w:lang w:eastAsia="ru-RU"/>
+        </w:rPr>
+        <w:t>Python</w:t>
+      </w:r>
+      <w:proofErr w:type="spellEnd"/>
+      <w:r>
+        <w:rPr>
+          <w:rFonts w:ascii="Times New Roman" w:eastAsia="Times New Roman" w:hAnsi="Times New Roman" w:cs="Times New Roman"/>
+          <w:sz w:val="24"/>
+          <w:szCs w:val="21"/>
+          <w:lang w:eastAsia="ru-RU"/>
+        </w:rPr>
+        <w:t>. Его,</w:t>
+      </w:r>
+      <w:r>
+        <w:rPr>
+          <w:rFonts w:ascii="Times New Roman" w:eastAsia="Times New Roman" w:hAnsi="Times New Roman" w:cs="Times New Roman"/>
+          <w:sz w:val="24"/>
+          <w:szCs w:val="21"/>
+          <w:lang w:eastAsia="ru-RU"/>
+        </w:rPr>
+        <w:t xml:space="preserve"> </w:t>
+      </w:r>
+      <w:r>
+        <w:rPr>
+          <w:rFonts w:ascii="Times New Roman" w:eastAsia="Times New Roman" w:hAnsi="Times New Roman" w:cs="Times New Roman"/>
+          <w:sz w:val="24"/>
+          <w:szCs w:val="21"/>
+          <w:lang w:eastAsia="ru-RU"/>
+        </w:rPr>
+        <w:t xml:space="preserve">а </w:t>
+      </w:r>
+      <w:proofErr w:type="gramStart"/>
+      <w:r>
+        <w:rPr>
+          <w:rFonts w:ascii="Times New Roman" w:eastAsia="Times New Roman" w:hAnsi="Times New Roman" w:cs="Times New Roman"/>
+          <w:sz w:val="24"/>
+          <w:szCs w:val="21"/>
+          <w:lang w:eastAsia="ru-RU"/>
+        </w:rPr>
+        <w:t>так же</w:t>
+      </w:r>
+      <w:proofErr w:type="gramEnd"/>
+      <w:r>
+        <w:rPr>
+          <w:rFonts w:ascii="Times New Roman" w:eastAsia="Times New Roman" w:hAnsi="Times New Roman" w:cs="Times New Roman"/>
+          <w:sz w:val="24"/>
+          <w:szCs w:val="21"/>
+          <w:lang w:eastAsia="ru-RU"/>
+        </w:rPr>
+        <w:t xml:space="preserve"> другие мои эксперименты можно посмотреть в</w:t>
+      </w:r>
+      <w:r>
+        <w:rPr>
+          <w:rFonts w:ascii="Times New Roman" w:eastAsia="Times New Roman" w:hAnsi="Times New Roman" w:cs="Times New Roman"/>
+          <w:sz w:val="24"/>
+          <w:szCs w:val="21"/>
+          <w:lang w:eastAsia="ru-RU"/>
+        </w:rPr>
+        <w:t xml:space="preserve"> </w:t>
+      </w:r>
+      <w:r>
+        <w:rPr>
+          <w:rFonts w:ascii="Times New Roman" w:eastAsia="Times New Roman" w:hAnsi="Times New Roman" w:cs="Times New Roman"/>
+          <w:sz w:val="24"/>
+          <w:szCs w:val="21"/>
+          <w:lang w:eastAsia="ru-RU"/>
+        </w:rPr>
+        <w:t>моем профиле на</w:t>
       </w:r>
       <w:r>
         <w:rPr>
@@ -115,18 +296,6 @@
           <w:lang w:eastAsia="ru-RU"/>
         </w:rPr>
         <w:br/>
-        <w:t>На данный момент мой самый крупн</w:t>
-      </w:r>
-      <w:bookmarkStart w:id="0" w:name="_GoBack"/>
-      <w:bookmarkEnd w:id="0"/>
-      <w:r>
-        <w:rPr>
-          <w:rFonts w:ascii="Times New Roman" w:eastAsia="Times New Roman" w:hAnsi="Times New Roman" w:cs="Times New Roman"/>
-          <w:sz w:val="24"/>
-          <w:szCs w:val="21"/>
-          <w:lang w:eastAsia="ru-RU"/>
-        </w:rPr>
-        <w:t xml:space="preserve">ый проект - реализация классической игры Тетрис на </w:t>
       </w:r>
       <w:proofErr w:type="spellStart"/>
       <w:r>
@@ -134,9 +303,10 @@
           <w:rFonts w:ascii="Times New Roman" w:eastAsia="Times New Roman" w:hAnsi="Times New Roman" w:cs="Times New Roman"/>
           <w:sz w:val="24"/>
           <w:szCs w:val="21"/>
-          <w:lang w:eastAsia="ru-RU"/>
-        </w:rPr>
-        <w:t>Python</w:t>
+          <w:u w:val="single"/>
+          <w:lang w:eastAsia="ru-RU"/>
+        </w:rPr>
+        <w:t>Github</w:t>
       </w:r>
       <w:proofErr w:type="spellEnd"/>
       <w:r>
@@ -146,18 +316,18 @@
           <w:szCs w:val="21"/>
           <w:lang w:eastAsia="ru-RU"/>
         </w:rPr>
-        <w:t>. Его, а так же другие мои эксперименты можно посмотреть в моем профиле на </w:t>
-      </w:r>
-      <w:hyperlink r:id="rId4" w:tgtFrame="_blank" w:history="1">
+        <w:t xml:space="preserve"> (</w:t>
+      </w:r>
+      <w:hyperlink r:id="rId4" w:history="1">
         <w:r>
           <w:rPr>
+            <w:rStyle w:val="a4"/>
             <w:rFonts w:ascii="Times New Roman" w:eastAsia="Times New Roman" w:hAnsi="Times New Roman" w:cs="Times New Roman"/>
             <w:sz w:val="24"/>
             <w:szCs w:val="21"/>
-            <w:u w:val="single"/>
             <w:lang w:eastAsia="ru-RU"/>
           </w:rPr>
-          <w:t>Github</w:t>
+          <w:t>https://github.com/goserg</w:t>
         </w:r>
       </w:hyperlink>
       <w:r>
@@ -167,7 +337,598 @@
           <w:szCs w:val="21"/>
           <w:lang w:eastAsia="ru-RU"/>
         </w:rPr>
-        <w:t xml:space="preserve"> (</w:t>
+        <w:t>).</w:t>
+      </w:r>
+    </w:p>
+    <w:p>
+      <w:pPr>
+        <w:spacing w:before="240" w:after="0" w:line="360" w:lineRule="auto"/>
+        <w:rPr>
+          <w:rFonts w:eastAsia="Times New Roman" w:cstheme="minorHAnsi"/>
+          <w:b/>
+          <w:bCs/>
+          <w:color w:val="000000"/>
+          <w:sz w:val="32"/>
+          <w:szCs w:val="24"/>
+          <w:lang w:eastAsia="ru-RU"/>
+        </w:rPr>
+      </w:pPr>
+      <w:r>
+        <w:rPr>
+          <w:rFonts w:ascii="Times New Roman" w:eastAsia="Times New Roman" w:hAnsi="Times New Roman" w:cs="Times New Roman"/>
+          <w:b/>
+          <w:sz w:val="24"/>
+          <w:szCs w:val="21"/>
+          <w:lang w:eastAsia="ru-RU"/>
+        </w:rPr>
+        <w:t>Технологии</w:t>
+      </w:r>
+    </w:p>
+    <w:p>
+      <w:pPr>
+        <w:spacing w:before="240" w:after="0" w:line="360" w:lineRule="auto"/>
+        <w:rPr>
+          <w:rFonts w:ascii="Times New Roman" w:eastAsia="Times New Roman" w:hAnsi="Times New Roman" w:cs="Times New Roman"/>
+          <w:sz w:val="24"/>
+          <w:szCs w:val="21"/>
+          <w:lang w:val="en-US" w:eastAsia="ru-RU"/>
+        </w:rPr>
+      </w:pPr>
+      <w:proofErr w:type="spellStart"/>
+      <w:r>
+        <w:rPr>
+          <w:rFonts w:ascii="Times New Roman" w:eastAsia="Times New Roman" w:hAnsi="Times New Roman" w:cs="Times New Roman"/>
+          <w:sz w:val="24"/>
+          <w:szCs w:val="21"/>
+          <w:lang w:eastAsia="ru-RU"/>
+        </w:rPr>
+        <w:t>JavaScript</w:t>
+      </w:r>
+      <w:proofErr w:type="spellEnd"/>
+      <w:r>
+        <w:rPr>
+          <w:rFonts w:ascii="Times New Roman" w:eastAsia="Times New Roman" w:hAnsi="Times New Roman" w:cs="Times New Roman"/>
+          <w:sz w:val="24"/>
+          <w:szCs w:val="21"/>
+          <w:lang w:eastAsia="ru-RU"/>
+        </w:rPr>
+        <w:t xml:space="preserve">, Vue.JS, HTML/CSS, </w:t>
+      </w:r>
+      <w:proofErr w:type="spellStart"/>
+      <w:r>
+        <w:rPr>
+          <w:rFonts w:ascii="Times New Roman" w:eastAsia="Times New Roman" w:hAnsi="Times New Roman" w:cs="Times New Roman"/>
+          <w:sz w:val="24"/>
+          <w:szCs w:val="21"/>
+          <w:lang w:eastAsia="ru-RU"/>
+        </w:rPr>
+        <w:t>Python</w:t>
+      </w:r>
+      <w:proofErr w:type="spellEnd"/>
+      <w:r>
+        <w:rPr>
+          <w:rFonts w:ascii="Times New Roman" w:eastAsia="Times New Roman" w:hAnsi="Times New Roman" w:cs="Times New Roman"/>
+          <w:sz w:val="24"/>
+          <w:szCs w:val="21"/>
+          <w:lang w:eastAsia="ru-RU"/>
+        </w:rPr>
+        <w:t xml:space="preserve">, ООП, Структуры данных, </w:t>
+      </w:r>
+      <w:proofErr w:type="spellStart"/>
+      <w:r>
+        <w:rPr>
+          <w:rFonts w:ascii="Times New Roman" w:eastAsia="Times New Roman" w:hAnsi="Times New Roman" w:cs="Times New Roman"/>
+          <w:sz w:val="24"/>
+          <w:szCs w:val="21"/>
+          <w:lang w:eastAsia="ru-RU"/>
+        </w:rPr>
+        <w:t>Git</w:t>
+      </w:r>
+      <w:proofErr w:type="spellEnd"/>
+      <w:r>
+        <w:rPr>
+          <w:rFonts w:ascii="Times New Roman" w:eastAsia="Times New Roman" w:hAnsi="Times New Roman" w:cs="Times New Roman"/>
+          <w:sz w:val="24"/>
+          <w:szCs w:val="21"/>
+          <w:lang w:eastAsia="ru-RU"/>
+        </w:rPr>
+        <w:t>.</w:t>
+      </w:r>
+      <w:r>
+        <w:rPr>
+          <w:rFonts w:ascii="Times New Roman" w:eastAsia="Times New Roman" w:hAnsi="Times New Roman" w:cs="Times New Roman"/>
+          <w:sz w:val="24"/>
+          <w:szCs w:val="21"/>
+          <w:lang w:eastAsia="ru-RU"/>
+        </w:rPr>
+        <w:br/>
+      </w:r>
+      <w:r>
+        <w:rPr>
+          <w:rFonts w:ascii="Times New Roman" w:eastAsia="Times New Roman" w:hAnsi="Times New Roman" w:cs="Times New Roman"/>
+          <w:sz w:val="24"/>
+          <w:szCs w:val="21"/>
+          <w:lang w:eastAsia="ru-RU"/>
+        </w:rPr>
+        <w:t>Знаком</w:t>
+      </w:r>
+      <w:r>
+        <w:rPr>
+          <w:rFonts w:ascii="Times New Roman" w:eastAsia="Times New Roman" w:hAnsi="Times New Roman" w:cs="Times New Roman"/>
+          <w:sz w:val="24"/>
+          <w:szCs w:val="21"/>
+          <w:lang w:val="en-US" w:eastAsia="ru-RU"/>
+        </w:rPr>
+        <w:t xml:space="preserve"> </w:t>
+      </w:r>
+      <w:r>
+        <w:rPr>
+          <w:rFonts w:ascii="Times New Roman" w:eastAsia="Times New Roman" w:hAnsi="Times New Roman" w:cs="Times New Roman"/>
+          <w:sz w:val="24"/>
+          <w:szCs w:val="21"/>
+          <w:lang w:eastAsia="ru-RU"/>
+        </w:rPr>
+        <w:t>с</w:t>
+      </w:r>
+      <w:r>
+        <w:rPr>
+          <w:rFonts w:ascii="Times New Roman" w:eastAsia="Times New Roman" w:hAnsi="Times New Roman" w:cs="Times New Roman"/>
+          <w:sz w:val="24"/>
+          <w:szCs w:val="21"/>
+          <w:lang w:val="en-US" w:eastAsia="ru-RU"/>
+        </w:rPr>
+        <w:t xml:space="preserve"> Go, Java, Bootstrap, Git Flow, PEP8, SQL, Design Patterns.</w:t>
+      </w:r>
+    </w:p>
+    <w:p>
+      <w:pPr>
+        <w:spacing w:before="240" w:after="0" w:line="360" w:lineRule="auto"/>
+        <w:rPr>
+          <w:rFonts w:ascii="Times New Roman" w:eastAsia="Times New Roman" w:hAnsi="Times New Roman" w:cs="Times New Roman"/>
+          <w:b/>
+          <w:sz w:val="24"/>
+          <w:szCs w:val="21"/>
+          <w:lang w:eastAsia="ru-RU"/>
+        </w:rPr>
+      </w:pPr>
+      <w:r>
+        <w:rPr>
+          <w:rFonts w:ascii="Times New Roman" w:eastAsia="Times New Roman" w:hAnsi="Times New Roman" w:cs="Times New Roman"/>
+          <w:b/>
+          <w:sz w:val="24"/>
+          <w:szCs w:val="21"/>
+          <w:lang w:eastAsia="ru-RU"/>
+        </w:rPr>
+        <w:t>Дополнительные навыки</w:t>
+      </w:r>
+    </w:p>
+    <w:p>
+      <w:pPr>
+        <w:spacing w:after="0" w:line="360" w:lineRule="auto"/>
+        <w:rPr>
+          <w:rFonts w:ascii="Times New Roman" w:eastAsia="Times New Roman" w:hAnsi="Times New Roman" w:cs="Times New Roman"/>
+          <w:sz w:val="24"/>
+          <w:szCs w:val="21"/>
+          <w:lang w:eastAsia="ru-RU"/>
+        </w:rPr>
+      </w:pPr>
+      <w:r>
+        <w:rPr>
+          <w:rFonts w:ascii="Times New Roman" w:eastAsia="Times New Roman" w:hAnsi="Times New Roman" w:cs="Times New Roman"/>
+          <w:sz w:val="24"/>
+          <w:szCs w:val="21"/>
+          <w:lang w:eastAsia="ru-RU"/>
+        </w:rPr>
+        <w:t>Свободно владею английским, легко обучаюсь.</w:t>
+      </w:r>
+    </w:p>
+    <w:p>
+      <w:pPr>
+        <w:spacing w:before="240" w:after="0" w:line="360" w:lineRule="auto"/>
+        <w:rPr>
+          <w:rFonts w:ascii="Times New Roman" w:eastAsia="Times New Roman" w:hAnsi="Times New Roman" w:cs="Times New Roman"/>
+          <w:b/>
+          <w:sz w:val="24"/>
+          <w:szCs w:val="21"/>
+          <w:lang w:eastAsia="ru-RU"/>
+        </w:rPr>
+      </w:pPr>
+      <w:r>
+        <w:rPr>
+          <w:rFonts w:ascii="Times New Roman" w:eastAsia="Times New Roman" w:hAnsi="Times New Roman" w:cs="Times New Roman"/>
+          <w:b/>
+          <w:sz w:val="24"/>
+          <w:szCs w:val="21"/>
+          <w:lang w:eastAsia="ru-RU"/>
+        </w:rPr>
+        <w:t>Образование</w:t>
+      </w:r>
+    </w:p>
+    <w:p>
+      <w:pPr>
+        <w:spacing w:after="0" w:line="360" w:lineRule="auto"/>
+        <w:rPr>
+          <w:rFonts w:ascii="Times New Roman" w:eastAsia="Times New Roman" w:hAnsi="Times New Roman" w:cs="Times New Roman"/>
+          <w:sz w:val="24"/>
+          <w:szCs w:val="21"/>
+          <w:lang w:eastAsia="ru-RU"/>
+        </w:rPr>
+      </w:pPr>
+      <w:r>
+        <w:rPr>
+          <w:rFonts w:ascii="Times New Roman" w:eastAsia="Times New Roman" w:hAnsi="Times New Roman" w:cs="Times New Roman"/>
+          <w:sz w:val="24"/>
+          <w:szCs w:val="21"/>
+          <w:lang w:eastAsia="ru-RU"/>
+        </w:rPr>
+        <w:t>2005-2010</w:t>
+      </w:r>
+      <w:r>
+        <w:rPr>
+          <w:rFonts w:ascii="Times New Roman" w:eastAsia="Times New Roman" w:hAnsi="Times New Roman" w:cs="Times New Roman"/>
+          <w:sz w:val="24"/>
+          <w:szCs w:val="21"/>
+          <w:lang w:eastAsia="ru-RU"/>
+        </w:rPr>
+        <w:br/>
+        <w:t>Южно-Российский Государственный Технический Университет (НПИ)</w:t>
+      </w:r>
+      <w:r>
+        <w:rPr>
+          <w:rFonts w:ascii="Times New Roman" w:eastAsia="Times New Roman" w:hAnsi="Times New Roman" w:cs="Times New Roman"/>
+          <w:sz w:val="24"/>
+          <w:szCs w:val="21"/>
+          <w:lang w:eastAsia="ru-RU"/>
+        </w:rPr>
+        <w:br/>
+        <w:t>Инженер по специальности Энергообеспечение предприятий.</w:t>
+      </w:r>
+    </w:p>
+    <w:p>
+      <w:pPr>
+        <w:spacing w:before="240" w:after="0" w:line="360" w:lineRule="auto"/>
+        <w:rPr>
+          <w:rFonts w:ascii="Times New Roman" w:eastAsia="Times New Roman" w:hAnsi="Times New Roman" w:cs="Times New Roman"/>
+          <w:b/>
+          <w:sz w:val="24"/>
+          <w:szCs w:val="21"/>
+          <w:lang w:eastAsia="ru-RU"/>
+        </w:rPr>
+      </w:pPr>
+      <w:r>
+        <w:rPr>
+          <w:rFonts w:ascii="Times New Roman" w:eastAsia="Times New Roman" w:hAnsi="Times New Roman" w:cs="Times New Roman"/>
+          <w:b/>
+          <w:sz w:val="24"/>
+          <w:szCs w:val="21"/>
+          <w:lang w:eastAsia="ru-RU"/>
+        </w:rPr>
+        <w:t>Опыт работы</w:t>
+      </w:r>
+    </w:p>
+    <w:p>
+      <w:pPr>
+        <w:spacing w:after="0" w:line="360" w:lineRule="auto"/>
+        <w:rPr>
+          <w:rFonts w:ascii="Times New Roman" w:eastAsia="Times New Roman" w:hAnsi="Times New Roman" w:cs="Times New Roman"/>
+          <w:sz w:val="24"/>
+          <w:szCs w:val="21"/>
+          <w:lang w:eastAsia="ru-RU"/>
+        </w:rPr>
+      </w:pPr>
+      <w:r>
+        <w:rPr>
+          <w:rFonts w:ascii="Times New Roman" w:eastAsia="Times New Roman" w:hAnsi="Times New Roman" w:cs="Times New Roman"/>
+          <w:sz w:val="24"/>
+          <w:szCs w:val="21"/>
+          <w:lang w:eastAsia="ru-RU"/>
+        </w:rPr>
+        <w:t>2019-...</w:t>
+      </w:r>
+      <w:r>
+        <w:rPr>
+          <w:rFonts w:ascii="Times New Roman" w:eastAsia="Times New Roman" w:hAnsi="Times New Roman" w:cs="Times New Roman"/>
+          <w:sz w:val="24"/>
+          <w:szCs w:val="21"/>
+          <w:lang w:eastAsia="ru-RU"/>
+        </w:rPr>
+        <w:br/>
+        <w:t>Инженер конструктор в ПАО "</w:t>
+      </w:r>
+      <w:proofErr w:type="spellStart"/>
+      <w:r>
+        <w:rPr>
+          <w:rFonts w:ascii="Times New Roman" w:eastAsia="Times New Roman" w:hAnsi="Times New Roman" w:cs="Times New Roman"/>
+          <w:sz w:val="24"/>
+          <w:szCs w:val="21"/>
+          <w:lang w:eastAsia="ru-RU"/>
+        </w:rPr>
+        <w:t>Криогенмаш</w:t>
+      </w:r>
+      <w:proofErr w:type="spellEnd"/>
+      <w:r>
+        <w:rPr>
+          <w:rFonts w:ascii="Times New Roman" w:eastAsia="Times New Roman" w:hAnsi="Times New Roman" w:cs="Times New Roman"/>
+          <w:sz w:val="24"/>
+          <w:szCs w:val="21"/>
+          <w:lang w:eastAsia="ru-RU"/>
+        </w:rPr>
+        <w:t>".</w:t>
+      </w:r>
+      <w:r>
+        <w:rPr>
+          <w:rFonts w:ascii="Times New Roman" w:eastAsia="Times New Roman" w:hAnsi="Times New Roman" w:cs="Times New Roman"/>
+          <w:sz w:val="24"/>
+          <w:szCs w:val="21"/>
+          <w:lang w:eastAsia="ru-RU"/>
+        </w:rPr>
+        <w:br/>
+        <w:t>Разработка конструкторской документации для проекта Международного Экспериментального Термоядерного Реактора (ITER), разработка 3D моделей в CATIA, курирование субподрядчиков.</w:t>
+      </w:r>
+      <w:r>
+        <w:rPr>
+          <w:rFonts w:ascii="Times New Roman" w:eastAsia="Times New Roman" w:hAnsi="Times New Roman" w:cs="Times New Roman"/>
+          <w:sz w:val="24"/>
+          <w:szCs w:val="21"/>
+          <w:lang w:eastAsia="ru-RU"/>
+        </w:rPr>
+        <w:br/>
+      </w:r>
+      <w:r>
+        <w:rPr>
+          <w:rFonts w:ascii="Times New Roman" w:eastAsia="Times New Roman" w:hAnsi="Times New Roman" w:cs="Times New Roman"/>
+          <w:sz w:val="24"/>
+          <w:szCs w:val="21"/>
+          <w:lang w:eastAsia="ru-RU"/>
+        </w:rPr>
+        <w:br/>
+        <w:t>2010-2019</w:t>
+      </w:r>
+      <w:r>
+        <w:rPr>
+          <w:rFonts w:ascii="Times New Roman" w:eastAsia="Times New Roman" w:hAnsi="Times New Roman" w:cs="Times New Roman"/>
+          <w:sz w:val="24"/>
+          <w:szCs w:val="21"/>
+          <w:lang w:eastAsia="ru-RU"/>
+        </w:rPr>
+        <w:br/>
+        <w:t>Инженер конструктор в ОАО "</w:t>
+      </w:r>
+      <w:proofErr w:type="spellStart"/>
+      <w:r>
+        <w:rPr>
+          <w:rFonts w:ascii="Times New Roman" w:eastAsia="Times New Roman" w:hAnsi="Times New Roman" w:cs="Times New Roman"/>
+          <w:sz w:val="24"/>
+          <w:szCs w:val="21"/>
+          <w:lang w:eastAsia="ru-RU"/>
+        </w:rPr>
+        <w:t>ТРТранс</w:t>
+      </w:r>
+      <w:proofErr w:type="spellEnd"/>
+      <w:r>
+        <w:rPr>
+          <w:rFonts w:ascii="Times New Roman" w:eastAsia="Times New Roman" w:hAnsi="Times New Roman" w:cs="Times New Roman"/>
+          <w:sz w:val="24"/>
+          <w:szCs w:val="21"/>
+          <w:lang w:eastAsia="ru-RU"/>
+        </w:rPr>
+        <w:t>" (Технологии Рельсового Транспорта).</w:t>
+      </w:r>
+      <w:r>
+        <w:rPr>
+          <w:rFonts w:ascii="Times New Roman" w:eastAsia="Times New Roman" w:hAnsi="Times New Roman" w:cs="Times New Roman"/>
+          <w:sz w:val="24"/>
+          <w:szCs w:val="21"/>
+          <w:lang w:eastAsia="ru-RU"/>
+        </w:rPr>
+        <w:br/>
+        <w:t>Разработка конструкторской документации на электрический монтаж различных электровозов, разработка 3D моделей в CATIA, авторский надзор за производством.</w:t>
+      </w:r>
+    </w:p>
+    <w:p>
+      <w:pPr>
+        <w:spacing w:before="240" w:after="0" w:line="360" w:lineRule="auto"/>
+        <w:rPr>
+          <w:rFonts w:ascii="Times New Roman" w:eastAsia="Times New Roman" w:hAnsi="Times New Roman" w:cs="Times New Roman"/>
+          <w:b/>
+          <w:sz w:val="24"/>
+          <w:szCs w:val="21"/>
+          <w:lang w:eastAsia="ru-RU"/>
+        </w:rPr>
+      </w:pPr>
+      <w:r>
+        <w:rPr>
+          <w:rFonts w:ascii="Times New Roman" w:eastAsia="Times New Roman" w:hAnsi="Times New Roman" w:cs="Times New Roman"/>
+          <w:b/>
+          <w:sz w:val="24"/>
+          <w:szCs w:val="21"/>
+          <w:lang w:eastAsia="ru-RU"/>
+        </w:rPr>
+        <w:t>Контакты</w:t>
+      </w:r>
+    </w:p>
+    <w:p>
+      <w:pPr>
+        <w:spacing w:after="0" w:line="360" w:lineRule="auto"/>
+        <w:rPr>
+          <w:rFonts w:ascii="Times New Roman" w:eastAsia="Times New Roman" w:hAnsi="Times New Roman" w:cs="Times New Roman"/>
+          <w:sz w:val="24"/>
+          <w:szCs w:val="21"/>
+          <w:lang w:val="en-US" w:eastAsia="ru-RU"/>
+        </w:rPr>
+      </w:pPr>
+      <w:r>
+        <w:rPr>
+          <w:rFonts w:ascii="Times New Roman" w:eastAsia="Times New Roman" w:hAnsi="Times New Roman" w:cs="Times New Roman"/>
+          <w:sz w:val="24"/>
+          <w:szCs w:val="21"/>
+          <w:lang w:eastAsia="ru-RU"/>
+        </w:rPr>
+        <w:t>т</w:t>
+      </w:r>
+      <w:r>
+        <w:rPr>
+          <w:rFonts w:ascii="Times New Roman" w:eastAsia="Times New Roman" w:hAnsi="Times New Roman" w:cs="Times New Roman"/>
+          <w:sz w:val="24"/>
+          <w:szCs w:val="21"/>
+          <w:lang w:eastAsia="ru-RU"/>
+        </w:rPr>
+        <w:t>ел</w:t>
+      </w:r>
+      <w:r>
+        <w:rPr>
+          <w:rFonts w:ascii="Times New Roman" w:eastAsia="Times New Roman" w:hAnsi="Times New Roman" w:cs="Times New Roman"/>
+          <w:sz w:val="24"/>
+          <w:szCs w:val="21"/>
+          <w:lang w:val="en-US" w:eastAsia="ru-RU"/>
+        </w:rPr>
+        <w:t>. +7(977)961-60-09</w:t>
+      </w:r>
+      <w:r>
+        <w:rPr>
+          <w:rFonts w:ascii="Times New Roman" w:eastAsia="Times New Roman" w:hAnsi="Times New Roman" w:cs="Times New Roman"/>
+          <w:sz w:val="24"/>
+          <w:szCs w:val="21"/>
+          <w:lang w:val="en-US" w:eastAsia="ru-RU"/>
+        </w:rPr>
+        <w:br/>
+      </w:r>
+      <w:r>
+        <w:rPr>
+          <w:rFonts w:ascii="Times New Roman" w:eastAsia="Times New Roman" w:hAnsi="Times New Roman" w:cs="Times New Roman"/>
+          <w:sz w:val="24"/>
+          <w:szCs w:val="21"/>
+          <w:lang w:val="en-US" w:eastAsia="ru-RU"/>
+        </w:rPr>
+        <w:t>e</w:t>
+      </w:r>
+      <w:r>
+        <w:rPr>
+          <w:rFonts w:ascii="Times New Roman" w:eastAsia="Times New Roman" w:hAnsi="Times New Roman" w:cs="Times New Roman"/>
+          <w:sz w:val="24"/>
+          <w:szCs w:val="21"/>
+          <w:lang w:val="en-US" w:eastAsia="ru-RU"/>
+        </w:rPr>
+        <w:t>-</w:t>
+      </w:r>
+      <w:r>
+        <w:rPr>
+          <w:rFonts w:ascii="Times New Roman" w:eastAsia="Times New Roman" w:hAnsi="Times New Roman" w:cs="Times New Roman"/>
+          <w:sz w:val="24"/>
+          <w:szCs w:val="21"/>
+          <w:lang w:val="en-US" w:eastAsia="ru-RU"/>
+        </w:rPr>
+        <w:t>mail</w:t>
+      </w:r>
+      <w:r>
+        <w:rPr>
+          <w:rFonts w:ascii="Times New Roman" w:eastAsia="Times New Roman" w:hAnsi="Times New Roman" w:cs="Times New Roman"/>
+          <w:sz w:val="24"/>
+          <w:szCs w:val="21"/>
+          <w:lang w:val="en-US" w:eastAsia="ru-RU"/>
+        </w:rPr>
+        <w:t xml:space="preserve">: </w:t>
+      </w:r>
+      <w:r>
+        <w:rPr>
+          <w:rFonts w:ascii="Times New Roman" w:eastAsia="Times New Roman" w:hAnsi="Times New Roman" w:cs="Times New Roman"/>
+          <w:sz w:val="24"/>
+          <w:szCs w:val="21"/>
+          <w:lang w:val="en-US" w:eastAsia="ru-RU"/>
+        </w:rPr>
+        <w:t>gor</w:t>
+      </w:r>
+      <w:r>
+        <w:rPr>
+          <w:rFonts w:ascii="Times New Roman" w:eastAsia="Times New Roman" w:hAnsi="Times New Roman" w:cs="Times New Roman"/>
+          <w:sz w:val="24"/>
+          <w:szCs w:val="21"/>
+          <w:lang w:val="en-US" w:eastAsia="ru-RU"/>
+        </w:rPr>
+        <w:t>-</w:t>
+      </w:r>
+      <w:r>
+        <w:rPr>
+          <w:rFonts w:ascii="Times New Roman" w:eastAsia="Times New Roman" w:hAnsi="Times New Roman" w:cs="Times New Roman"/>
+          <w:sz w:val="24"/>
+          <w:szCs w:val="21"/>
+          <w:lang w:val="en-US" w:eastAsia="ru-RU"/>
+        </w:rPr>
+        <w:t>serg</w:t>
+      </w:r>
+      <w:r>
+        <w:rPr>
+          <w:rFonts w:ascii="Times New Roman" w:eastAsia="Times New Roman" w:hAnsi="Times New Roman" w:cs="Times New Roman"/>
+          <w:sz w:val="24"/>
+          <w:szCs w:val="21"/>
+          <w:lang w:val="en-US" w:eastAsia="ru-RU"/>
+        </w:rPr>
+        <w:t>@</w:t>
+      </w:r>
+      <w:r>
+        <w:rPr>
+          <w:rFonts w:ascii="Times New Roman" w:eastAsia="Times New Roman" w:hAnsi="Times New Roman" w:cs="Times New Roman"/>
+          <w:sz w:val="24"/>
+          <w:szCs w:val="21"/>
+          <w:lang w:val="en-US" w:eastAsia="ru-RU"/>
+        </w:rPr>
+        <w:t>bk</w:t>
+      </w:r>
+      <w:r>
+        <w:rPr>
+          <w:rFonts w:ascii="Times New Roman" w:eastAsia="Times New Roman" w:hAnsi="Times New Roman" w:cs="Times New Roman"/>
+          <w:sz w:val="24"/>
+          <w:szCs w:val="21"/>
+          <w:lang w:val="en-US" w:eastAsia="ru-RU"/>
+        </w:rPr>
+        <w:t>.</w:t>
+      </w:r>
+      <w:r>
+        <w:rPr>
+          <w:rFonts w:ascii="Times New Roman" w:eastAsia="Times New Roman" w:hAnsi="Times New Roman" w:cs="Times New Roman"/>
+          <w:sz w:val="24"/>
+          <w:szCs w:val="21"/>
+          <w:lang w:val="en-US" w:eastAsia="ru-RU"/>
+        </w:rPr>
+        <w:t>ru</w:t>
+      </w:r>
+    </w:p>
+    <w:p>
+      <w:pPr>
+        <w:spacing w:after="0" w:line="360" w:lineRule="auto"/>
+        <w:rPr>
+          <w:rFonts w:ascii="Times New Roman" w:eastAsia="Times New Roman" w:hAnsi="Times New Roman" w:cs="Times New Roman"/>
+          <w:sz w:val="24"/>
+          <w:szCs w:val="21"/>
+          <w:lang w:eastAsia="ru-RU"/>
+        </w:rPr>
+      </w:pPr>
+      <w:r>
+        <w:rPr>
+          <w:rFonts w:ascii="Times New Roman" w:eastAsia="Times New Roman" w:hAnsi="Times New Roman" w:cs="Times New Roman"/>
+          <w:sz w:val="24"/>
+          <w:szCs w:val="21"/>
+          <w:lang w:eastAsia="ru-RU"/>
+        </w:rPr>
+        <w:t xml:space="preserve">Ссылка на </w:t>
+      </w:r>
+      <w:r>
+        <w:rPr>
+          <w:rFonts w:ascii="Times New Roman" w:eastAsia="Times New Roman" w:hAnsi="Times New Roman" w:cs="Times New Roman"/>
+          <w:sz w:val="24"/>
+          <w:szCs w:val="21"/>
+          <w:lang w:eastAsia="ru-RU"/>
+        </w:rPr>
+        <w:t>портфолио</w:t>
+      </w:r>
+      <w:r>
+        <w:rPr>
+          <w:rFonts w:ascii="Times New Roman" w:eastAsia="Times New Roman" w:hAnsi="Times New Roman" w:cs="Times New Roman"/>
+          <w:sz w:val="24"/>
+          <w:szCs w:val="21"/>
+          <w:lang w:eastAsia="ru-RU"/>
+        </w:rPr>
+        <w:t xml:space="preserve">: </w:t>
       </w:r>
       <w:hyperlink r:id="rId5" w:history="1">
         <w:r>
@@ -178,27 +939,7 @@
             <w:szCs w:val="21"/>
             <w:lang w:eastAsia="ru-RU"/>
           </w:rPr>
-          <w:t>https://github</w:t>
-        </w:r>
-        <w:r>
-          <w:rPr>
-            <w:rStyle w:val="a4"/>
-            <w:rFonts w:ascii="Times New Roman" w:eastAsia="Times New Roman" w:hAnsi="Times New Roman" w:cs="Times New Roman"/>
-            <w:sz w:val="24"/>
-            <w:szCs w:val="21"/>
-            <w:lang w:eastAsia="ru-RU"/>
-          </w:rPr>
-          <w:t>.</w:t>
-        </w:r>
-        <w:r>
-          <w:rPr>
-            <w:rStyle w:val="a4"/>
-            <w:rFonts w:ascii="Times New Roman" w:eastAsia="Times New Roman" w:hAnsi="Times New Roman" w:cs="Times New Roman"/>
-            <w:sz w:val="24"/>
-            <w:szCs w:val="21"/>
-            <w:lang w:eastAsia="ru-RU"/>
-          </w:rPr>
-          <w:t>c</w:t>
+          <w:t>https://www.g</w:t>
         </w:r>
         <w:r>
           <w:rPr>
@@ -218,634 +959,13 @@
             <w:szCs w:val="21"/>
             <w:lang w:eastAsia="ru-RU"/>
           </w:rPr>
-          <w:t>m/goserg</w:t>
-        </w:r>
-      </w:hyperlink>
-      <w:r>
-        <w:rPr>
-          <w:rFonts w:ascii="Times New Roman" w:eastAsia="Times New Roman" w:hAnsi="Times New Roman" w:cs="Times New Roman"/>
-          <w:sz w:val="24"/>
-          <w:szCs w:val="21"/>
-          <w:lang w:eastAsia="ru-RU"/>
-        </w:rPr>
-        <w:t>).</w:t>
-      </w:r>
-    </w:p>
-    <w:p>
-      <w:pPr>
-        <w:spacing w:before="240" w:after="0" w:line="360" w:lineRule="auto"/>
-        <w:rPr>
-          <w:rFonts w:eastAsia="Times New Roman" w:cstheme="minorHAnsi"/>
-          <w:b/>
-          <w:bCs/>
-          <w:color w:val="000000"/>
-          <w:sz w:val="32"/>
-          <w:szCs w:val="24"/>
-          <w:lang w:eastAsia="ru-RU"/>
-        </w:rPr>
-      </w:pPr>
-      <w:r>
-        <w:rPr>
-          <w:rFonts w:ascii="Times New Roman" w:eastAsia="Times New Roman" w:hAnsi="Times New Roman" w:cs="Times New Roman"/>
-          <w:b/>
-          <w:sz w:val="24"/>
-          <w:szCs w:val="21"/>
-          <w:lang w:eastAsia="ru-RU"/>
-        </w:rPr>
-        <w:t>Технологии</w:t>
-      </w:r>
-    </w:p>
-    <w:p>
-      <w:pPr>
-        <w:spacing w:after="0" w:line="360" w:lineRule="auto"/>
-        <w:rPr>
-          <w:rFonts w:ascii="Times New Roman" w:eastAsia="Times New Roman" w:hAnsi="Times New Roman" w:cs="Times New Roman"/>
-          <w:sz w:val="24"/>
-          <w:szCs w:val="21"/>
-          <w:lang w:val="en-US" w:eastAsia="ru-RU"/>
-        </w:rPr>
-      </w:pPr>
-      <w:proofErr w:type="spellStart"/>
-      <w:r>
-        <w:rPr>
-          <w:rFonts w:ascii="Times New Roman" w:eastAsia="Times New Roman" w:hAnsi="Times New Roman" w:cs="Times New Roman"/>
-          <w:sz w:val="24"/>
-          <w:szCs w:val="21"/>
-          <w:lang w:eastAsia="ru-RU"/>
-        </w:rPr>
-        <w:t>Python</w:t>
-      </w:r>
-      <w:proofErr w:type="spellEnd"/>
-      <w:r>
-        <w:rPr>
-          <w:rFonts w:ascii="Times New Roman" w:eastAsia="Times New Roman" w:hAnsi="Times New Roman" w:cs="Times New Roman"/>
-          <w:sz w:val="24"/>
-          <w:szCs w:val="21"/>
-          <w:lang w:eastAsia="ru-RU"/>
-        </w:rPr>
-        <w:t xml:space="preserve">, ООП, Структуры данных, PEP8, </w:t>
-      </w:r>
-      <w:proofErr w:type="spellStart"/>
-      <w:r>
-        <w:rPr>
-          <w:rFonts w:ascii="Times New Roman" w:eastAsia="Times New Roman" w:hAnsi="Times New Roman" w:cs="Times New Roman"/>
-          <w:sz w:val="24"/>
-          <w:szCs w:val="21"/>
-          <w:lang w:eastAsia="ru-RU"/>
-        </w:rPr>
-        <w:t>Git</w:t>
-      </w:r>
-      <w:proofErr w:type="spellEnd"/>
-      <w:r>
-        <w:rPr>
-          <w:rFonts w:ascii="Times New Roman" w:eastAsia="Times New Roman" w:hAnsi="Times New Roman" w:cs="Times New Roman"/>
-          <w:sz w:val="24"/>
-          <w:szCs w:val="21"/>
-          <w:lang w:eastAsia="ru-RU"/>
-        </w:rPr>
-        <w:t xml:space="preserve">, </w:t>
-      </w:r>
-      <w:proofErr w:type="spellStart"/>
-      <w:r>
-        <w:rPr>
-          <w:rFonts w:ascii="Times New Roman" w:eastAsia="Times New Roman" w:hAnsi="Times New Roman" w:cs="Times New Roman"/>
-          <w:sz w:val="24"/>
-          <w:szCs w:val="21"/>
-          <w:lang w:eastAsia="ru-RU"/>
-        </w:rPr>
-        <w:t>Git</w:t>
-      </w:r>
-      <w:proofErr w:type="spellEnd"/>
-      <w:r>
-        <w:rPr>
-          <w:rFonts w:ascii="Times New Roman" w:eastAsia="Times New Roman" w:hAnsi="Times New Roman" w:cs="Times New Roman"/>
-          <w:sz w:val="24"/>
-          <w:szCs w:val="21"/>
-          <w:lang w:eastAsia="ru-RU"/>
-        </w:rPr>
-        <w:t xml:space="preserve"> </w:t>
-      </w:r>
-      <w:proofErr w:type="spellStart"/>
-      <w:r>
-        <w:rPr>
-          <w:rFonts w:ascii="Times New Roman" w:eastAsia="Times New Roman" w:hAnsi="Times New Roman" w:cs="Times New Roman"/>
-          <w:sz w:val="24"/>
-          <w:szCs w:val="21"/>
-          <w:lang w:eastAsia="ru-RU"/>
-        </w:rPr>
-        <w:t>Flow</w:t>
-      </w:r>
-      <w:proofErr w:type="spellEnd"/>
-      <w:r>
-        <w:rPr>
-          <w:rFonts w:ascii="Times New Roman" w:eastAsia="Times New Roman" w:hAnsi="Times New Roman" w:cs="Times New Roman"/>
-          <w:sz w:val="24"/>
-          <w:szCs w:val="21"/>
-          <w:lang w:eastAsia="ru-RU"/>
-        </w:rPr>
-        <w:t>.</w:t>
-      </w:r>
-      <w:r>
-        <w:rPr>
-          <w:rFonts w:ascii="Times New Roman" w:eastAsia="Times New Roman" w:hAnsi="Times New Roman" w:cs="Times New Roman"/>
-          <w:sz w:val="24"/>
-          <w:szCs w:val="21"/>
-          <w:lang w:eastAsia="ru-RU"/>
-        </w:rPr>
-        <w:br/>
-        <w:t>Знаком</w:t>
-      </w:r>
-      <w:r>
-        <w:rPr>
-          <w:rFonts w:ascii="Times New Roman" w:eastAsia="Times New Roman" w:hAnsi="Times New Roman" w:cs="Times New Roman"/>
-          <w:sz w:val="24"/>
-          <w:szCs w:val="21"/>
-          <w:lang w:val="en-US" w:eastAsia="ru-RU"/>
-        </w:rPr>
-        <w:t xml:space="preserve"> </w:t>
-      </w:r>
-      <w:r>
-        <w:rPr>
-          <w:rFonts w:ascii="Times New Roman" w:eastAsia="Times New Roman" w:hAnsi="Times New Roman" w:cs="Times New Roman"/>
-          <w:sz w:val="24"/>
-          <w:szCs w:val="21"/>
-          <w:lang w:eastAsia="ru-RU"/>
-        </w:rPr>
-        <w:t>с</w:t>
-      </w:r>
-      <w:r>
-        <w:rPr>
-          <w:rFonts w:ascii="Times New Roman" w:eastAsia="Times New Roman" w:hAnsi="Times New Roman" w:cs="Times New Roman"/>
-          <w:sz w:val="24"/>
-          <w:szCs w:val="21"/>
-          <w:lang w:val="en-US" w:eastAsia="ru-RU"/>
-        </w:rPr>
-        <w:t xml:space="preserve"> </w:t>
-      </w:r>
-      <w:r>
-        <w:rPr>
-          <w:rFonts w:ascii="Times New Roman" w:eastAsia="Times New Roman" w:hAnsi="Times New Roman" w:cs="Times New Roman"/>
-          <w:sz w:val="24"/>
-          <w:szCs w:val="21"/>
-          <w:lang w:val="en-US" w:eastAsia="ru-RU"/>
-        </w:rPr>
-        <w:t xml:space="preserve">JavaScript, </w:t>
-      </w:r>
-      <w:r>
-        <w:rPr>
-          <w:rFonts w:ascii="Times New Roman" w:eastAsia="Times New Roman" w:hAnsi="Times New Roman" w:cs="Times New Roman"/>
-          <w:sz w:val="24"/>
-          <w:szCs w:val="21"/>
-          <w:lang w:val="en-US" w:eastAsia="ru-RU"/>
-        </w:rPr>
-        <w:t>Go, Java, HTML/CSS, Bootstrap, SQL, Design Patterns.</w:t>
-      </w:r>
-    </w:p>
-    <w:p>
-      <w:pPr>
-        <w:spacing w:before="240" w:after="0" w:line="360" w:lineRule="auto"/>
-        <w:rPr>
-          <w:rFonts w:ascii="Times New Roman" w:eastAsia="Times New Roman" w:hAnsi="Times New Roman" w:cs="Times New Roman"/>
-          <w:b/>
-          <w:sz w:val="24"/>
-          <w:szCs w:val="21"/>
-          <w:lang w:eastAsia="ru-RU"/>
-        </w:rPr>
-      </w:pPr>
-      <w:r>
-        <w:rPr>
-          <w:rFonts w:ascii="Times New Roman" w:eastAsia="Times New Roman" w:hAnsi="Times New Roman" w:cs="Times New Roman"/>
-          <w:b/>
-          <w:sz w:val="24"/>
-          <w:szCs w:val="21"/>
-          <w:lang w:eastAsia="ru-RU"/>
-        </w:rPr>
-        <w:t>Дополнительные навыки</w:t>
-      </w:r>
-    </w:p>
-    <w:p>
-      <w:pPr>
-        <w:spacing w:after="0" w:line="360" w:lineRule="auto"/>
-        <w:rPr>
-          <w:rFonts w:ascii="Times New Roman" w:eastAsia="Times New Roman" w:hAnsi="Times New Roman" w:cs="Times New Roman"/>
-          <w:sz w:val="24"/>
-          <w:szCs w:val="21"/>
-          <w:lang w:eastAsia="ru-RU"/>
-        </w:rPr>
-      </w:pPr>
-      <w:r>
-        <w:rPr>
-          <w:rFonts w:ascii="Times New Roman" w:eastAsia="Times New Roman" w:hAnsi="Times New Roman" w:cs="Times New Roman"/>
-          <w:sz w:val="24"/>
-          <w:szCs w:val="21"/>
-          <w:lang w:eastAsia="ru-RU"/>
-        </w:rPr>
-        <w:t>Свободно владею английским, легко обучаюсь.</w:t>
-      </w:r>
-    </w:p>
-    <w:p>
-      <w:pPr>
-        <w:spacing w:before="240" w:after="0" w:line="360" w:lineRule="auto"/>
-        <w:rPr>
-          <w:rFonts w:ascii="Times New Roman" w:eastAsia="Times New Roman" w:hAnsi="Times New Roman" w:cs="Times New Roman"/>
-          <w:b/>
-          <w:sz w:val="24"/>
-          <w:szCs w:val="21"/>
-          <w:lang w:eastAsia="ru-RU"/>
-        </w:rPr>
-      </w:pPr>
-      <w:r>
-        <w:rPr>
-          <w:rFonts w:ascii="Times New Roman" w:eastAsia="Times New Roman" w:hAnsi="Times New Roman" w:cs="Times New Roman"/>
-          <w:b/>
-          <w:sz w:val="24"/>
-          <w:szCs w:val="21"/>
-          <w:lang w:eastAsia="ru-RU"/>
-        </w:rPr>
-        <w:t>Образование</w:t>
-      </w:r>
-    </w:p>
-    <w:p>
-      <w:pPr>
-        <w:spacing w:after="0" w:line="360" w:lineRule="auto"/>
-        <w:rPr>
-          <w:rFonts w:ascii="Times New Roman" w:eastAsia="Times New Roman" w:hAnsi="Times New Roman" w:cs="Times New Roman"/>
-          <w:sz w:val="24"/>
-          <w:szCs w:val="21"/>
-          <w:lang w:eastAsia="ru-RU"/>
-        </w:rPr>
-      </w:pPr>
-      <w:r>
-        <w:rPr>
-          <w:rFonts w:ascii="Times New Roman" w:eastAsia="Times New Roman" w:hAnsi="Times New Roman" w:cs="Times New Roman"/>
-          <w:sz w:val="24"/>
-          <w:szCs w:val="21"/>
-          <w:lang w:eastAsia="ru-RU"/>
-        </w:rPr>
-        <w:t>2005-2010</w:t>
-      </w:r>
-      <w:r>
-        <w:rPr>
-          <w:rFonts w:ascii="Times New Roman" w:eastAsia="Times New Roman" w:hAnsi="Times New Roman" w:cs="Times New Roman"/>
-          <w:sz w:val="24"/>
-          <w:szCs w:val="21"/>
-          <w:lang w:eastAsia="ru-RU"/>
-        </w:rPr>
-        <w:br/>
-        <w:t>Южно-Российский Государственный Технический Университет (НПИ)</w:t>
-      </w:r>
-      <w:r>
-        <w:rPr>
-          <w:rFonts w:ascii="Times New Roman" w:eastAsia="Times New Roman" w:hAnsi="Times New Roman" w:cs="Times New Roman"/>
-          <w:sz w:val="24"/>
-          <w:szCs w:val="21"/>
-          <w:lang w:eastAsia="ru-RU"/>
-        </w:rPr>
-        <w:br/>
-        <w:t>Инженер по специальности Энергообеспечение предприятий.</w:t>
-      </w:r>
-    </w:p>
-    <w:p>
-      <w:pPr>
-        <w:spacing w:before="240" w:after="0" w:line="360" w:lineRule="auto"/>
-        <w:rPr>
-          <w:rFonts w:ascii="Times New Roman" w:eastAsia="Times New Roman" w:hAnsi="Times New Roman" w:cs="Times New Roman"/>
-          <w:b/>
-          <w:sz w:val="24"/>
-          <w:szCs w:val="21"/>
-          <w:lang w:eastAsia="ru-RU"/>
-        </w:rPr>
-      </w:pPr>
-      <w:r>
-        <w:rPr>
-          <w:rFonts w:ascii="Times New Roman" w:eastAsia="Times New Roman" w:hAnsi="Times New Roman" w:cs="Times New Roman"/>
-          <w:b/>
-          <w:sz w:val="24"/>
-          <w:szCs w:val="21"/>
-          <w:lang w:eastAsia="ru-RU"/>
-        </w:rPr>
-        <w:t>Опыт работы</w:t>
-      </w:r>
-    </w:p>
-    <w:p>
-      <w:pPr>
-        <w:spacing w:after="0" w:line="360" w:lineRule="auto"/>
-        <w:rPr>
-          <w:rFonts w:ascii="Times New Roman" w:eastAsia="Times New Roman" w:hAnsi="Times New Roman" w:cs="Times New Roman"/>
-          <w:sz w:val="24"/>
-          <w:szCs w:val="21"/>
-          <w:lang w:eastAsia="ru-RU"/>
-        </w:rPr>
-      </w:pPr>
-      <w:r>
-        <w:rPr>
-          <w:rFonts w:ascii="Times New Roman" w:eastAsia="Times New Roman" w:hAnsi="Times New Roman" w:cs="Times New Roman"/>
-          <w:sz w:val="24"/>
-          <w:szCs w:val="21"/>
-          <w:lang w:eastAsia="ru-RU"/>
-        </w:rPr>
-        <w:t>2019-...</w:t>
-      </w:r>
-      <w:r>
-        <w:rPr>
-          <w:rFonts w:ascii="Times New Roman" w:eastAsia="Times New Roman" w:hAnsi="Times New Roman" w:cs="Times New Roman"/>
-          <w:sz w:val="24"/>
-          <w:szCs w:val="21"/>
-          <w:lang w:eastAsia="ru-RU"/>
-        </w:rPr>
-        <w:br/>
-        <w:t>Инженер конструктор в ПАО "</w:t>
-      </w:r>
-      <w:proofErr w:type="spellStart"/>
-      <w:r>
-        <w:rPr>
-          <w:rFonts w:ascii="Times New Roman" w:eastAsia="Times New Roman" w:hAnsi="Times New Roman" w:cs="Times New Roman"/>
-          <w:sz w:val="24"/>
-          <w:szCs w:val="21"/>
-          <w:lang w:eastAsia="ru-RU"/>
-        </w:rPr>
-        <w:t>Криогенмаш</w:t>
-      </w:r>
-      <w:proofErr w:type="spellEnd"/>
-      <w:r>
-        <w:rPr>
-          <w:rFonts w:ascii="Times New Roman" w:eastAsia="Times New Roman" w:hAnsi="Times New Roman" w:cs="Times New Roman"/>
-          <w:sz w:val="24"/>
-          <w:szCs w:val="21"/>
-          <w:lang w:eastAsia="ru-RU"/>
-        </w:rPr>
-        <w:t>".</w:t>
-      </w:r>
-      <w:r>
-        <w:rPr>
-          <w:rFonts w:ascii="Times New Roman" w:eastAsia="Times New Roman" w:hAnsi="Times New Roman" w:cs="Times New Roman"/>
-          <w:sz w:val="24"/>
-          <w:szCs w:val="21"/>
-          <w:lang w:eastAsia="ru-RU"/>
-        </w:rPr>
-        <w:br/>
-        <w:t>Разработка конструкторской документации для проекта Международного Экспериментального Термоядерного Реактора (ITER), разработка 3D моделей в CATIA, курирование субподрядчиков.</w:t>
-      </w:r>
-      <w:r>
-        <w:rPr>
-          <w:rFonts w:ascii="Times New Roman" w:eastAsia="Times New Roman" w:hAnsi="Times New Roman" w:cs="Times New Roman"/>
-          <w:sz w:val="24"/>
-          <w:szCs w:val="21"/>
-          <w:lang w:eastAsia="ru-RU"/>
-        </w:rPr>
-        <w:br/>
-      </w:r>
-      <w:r>
-        <w:rPr>
-          <w:rFonts w:ascii="Times New Roman" w:eastAsia="Times New Roman" w:hAnsi="Times New Roman" w:cs="Times New Roman"/>
-          <w:sz w:val="24"/>
-          <w:szCs w:val="21"/>
-          <w:lang w:eastAsia="ru-RU"/>
-        </w:rPr>
-        <w:br/>
-        <w:t>2010-2019</w:t>
-      </w:r>
-      <w:r>
-        <w:rPr>
-          <w:rFonts w:ascii="Times New Roman" w:eastAsia="Times New Roman" w:hAnsi="Times New Roman" w:cs="Times New Roman"/>
-          <w:sz w:val="24"/>
-          <w:szCs w:val="21"/>
-          <w:lang w:eastAsia="ru-RU"/>
-        </w:rPr>
-        <w:br/>
-        <w:t>Инженер конструктор в ОАО "</w:t>
-      </w:r>
-      <w:proofErr w:type="spellStart"/>
-      <w:r>
-        <w:rPr>
-          <w:rFonts w:ascii="Times New Roman" w:eastAsia="Times New Roman" w:hAnsi="Times New Roman" w:cs="Times New Roman"/>
-          <w:sz w:val="24"/>
-          <w:szCs w:val="21"/>
-          <w:lang w:eastAsia="ru-RU"/>
-        </w:rPr>
-        <w:t>ТРТранс</w:t>
-      </w:r>
-      <w:proofErr w:type="spellEnd"/>
-      <w:r>
-        <w:rPr>
-          <w:rFonts w:ascii="Times New Roman" w:eastAsia="Times New Roman" w:hAnsi="Times New Roman" w:cs="Times New Roman"/>
-          <w:sz w:val="24"/>
-          <w:szCs w:val="21"/>
-          <w:lang w:eastAsia="ru-RU"/>
-        </w:rPr>
-        <w:t>" (Технологии Рельсового Транспорта).</w:t>
-      </w:r>
-      <w:r>
-        <w:rPr>
-          <w:rFonts w:ascii="Times New Roman" w:eastAsia="Times New Roman" w:hAnsi="Times New Roman" w:cs="Times New Roman"/>
-          <w:sz w:val="24"/>
-          <w:szCs w:val="21"/>
-          <w:lang w:eastAsia="ru-RU"/>
-        </w:rPr>
-        <w:br/>
-        <w:t>Разработка конструкторской документации на электрический монтаж различных электровозов, разработка 3D моделей в CATIA, авторский надзор за производством.</w:t>
-      </w:r>
-    </w:p>
-    <w:p>
-      <w:pPr>
-        <w:spacing w:before="240" w:after="0" w:line="360" w:lineRule="auto"/>
-        <w:rPr>
-          <w:rFonts w:ascii="Times New Roman" w:eastAsia="Times New Roman" w:hAnsi="Times New Roman" w:cs="Times New Roman"/>
-          <w:b/>
-          <w:sz w:val="24"/>
-          <w:szCs w:val="21"/>
-          <w:lang w:eastAsia="ru-RU"/>
-        </w:rPr>
-      </w:pPr>
-      <w:r>
-        <w:rPr>
-          <w:rFonts w:ascii="Times New Roman" w:eastAsia="Times New Roman" w:hAnsi="Times New Roman" w:cs="Times New Roman"/>
-          <w:b/>
-          <w:sz w:val="24"/>
-          <w:szCs w:val="21"/>
-          <w:lang w:eastAsia="ru-RU"/>
-        </w:rPr>
-        <w:t>Контакты</w:t>
-      </w:r>
-    </w:p>
-    <w:p>
-      <w:pPr>
-        <w:spacing w:after="0" w:line="360" w:lineRule="auto"/>
-        <w:rPr>
-          <w:rFonts w:ascii="Times New Roman" w:eastAsia="Times New Roman" w:hAnsi="Times New Roman" w:cs="Times New Roman"/>
-          <w:sz w:val="24"/>
-          <w:szCs w:val="21"/>
-          <w:lang w:eastAsia="ru-RU"/>
-        </w:rPr>
-      </w:pPr>
-      <w:r>
-        <w:rPr>
-          <w:rFonts w:ascii="Times New Roman" w:eastAsia="Times New Roman" w:hAnsi="Times New Roman" w:cs="Times New Roman"/>
-          <w:sz w:val="24"/>
-          <w:szCs w:val="21"/>
-          <w:lang w:eastAsia="ru-RU"/>
-        </w:rPr>
-        <w:t>т</w:t>
-      </w:r>
-      <w:r>
-        <w:rPr>
-          <w:rFonts w:ascii="Times New Roman" w:eastAsia="Times New Roman" w:hAnsi="Times New Roman" w:cs="Times New Roman"/>
-          <w:sz w:val="24"/>
-          <w:szCs w:val="21"/>
-          <w:lang w:eastAsia="ru-RU"/>
-        </w:rPr>
-        <w:t>. +7(977)961-60-09</w:t>
-      </w:r>
-      <w:r>
-        <w:rPr>
-          <w:rFonts w:ascii="Times New Roman" w:eastAsia="Times New Roman" w:hAnsi="Times New Roman" w:cs="Times New Roman"/>
-          <w:sz w:val="24"/>
-          <w:szCs w:val="21"/>
-          <w:lang w:eastAsia="ru-RU"/>
-        </w:rPr>
-        <w:br/>
-      </w:r>
-      <w:r>
-        <w:rPr>
-          <w:rFonts w:ascii="Times New Roman" w:eastAsia="Times New Roman" w:hAnsi="Times New Roman" w:cs="Times New Roman"/>
-          <w:sz w:val="24"/>
-          <w:szCs w:val="21"/>
-          <w:lang w:val="en-US" w:eastAsia="ru-RU"/>
-        </w:rPr>
-        <w:t>e</w:t>
-      </w:r>
-      <w:r>
-        <w:rPr>
-          <w:rFonts w:ascii="Times New Roman" w:eastAsia="Times New Roman" w:hAnsi="Times New Roman" w:cs="Times New Roman"/>
-          <w:sz w:val="24"/>
-          <w:szCs w:val="21"/>
-          <w:lang w:eastAsia="ru-RU"/>
-        </w:rPr>
-        <w:t>-</w:t>
-      </w:r>
-      <w:r>
-        <w:rPr>
-          <w:rFonts w:ascii="Times New Roman" w:eastAsia="Times New Roman" w:hAnsi="Times New Roman" w:cs="Times New Roman"/>
-          <w:sz w:val="24"/>
-          <w:szCs w:val="21"/>
-          <w:lang w:val="en-US" w:eastAsia="ru-RU"/>
-        </w:rPr>
-        <w:t>mail</w:t>
-      </w:r>
-      <w:r>
-        <w:rPr>
-          <w:rFonts w:ascii="Times New Roman" w:eastAsia="Times New Roman" w:hAnsi="Times New Roman" w:cs="Times New Roman"/>
-          <w:sz w:val="24"/>
-          <w:szCs w:val="21"/>
-          <w:lang w:eastAsia="ru-RU"/>
-        </w:rPr>
-        <w:t xml:space="preserve">: </w:t>
-      </w:r>
-      <w:proofErr w:type="spellStart"/>
-      <w:r>
-        <w:rPr>
-          <w:rFonts w:ascii="Times New Roman" w:eastAsia="Times New Roman" w:hAnsi="Times New Roman" w:cs="Times New Roman"/>
-          <w:sz w:val="24"/>
-          <w:szCs w:val="21"/>
-          <w:lang w:val="en-US" w:eastAsia="ru-RU"/>
-        </w:rPr>
-        <w:t>gor</w:t>
-      </w:r>
-      <w:proofErr w:type="spellEnd"/>
-      <w:r>
-        <w:rPr>
-          <w:rFonts w:ascii="Times New Roman" w:eastAsia="Times New Roman" w:hAnsi="Times New Roman" w:cs="Times New Roman"/>
-          <w:sz w:val="24"/>
-          <w:szCs w:val="21"/>
-          <w:lang w:eastAsia="ru-RU"/>
-        </w:rPr>
-        <w:t>-</w:t>
-      </w:r>
-      <w:proofErr w:type="spellStart"/>
-      <w:r>
-        <w:rPr>
-          <w:rFonts w:ascii="Times New Roman" w:eastAsia="Times New Roman" w:hAnsi="Times New Roman" w:cs="Times New Roman"/>
-          <w:sz w:val="24"/>
-          <w:szCs w:val="21"/>
-          <w:lang w:val="en-US" w:eastAsia="ru-RU"/>
-        </w:rPr>
-        <w:t>serg</w:t>
-      </w:r>
-      <w:proofErr w:type="spellEnd"/>
-      <w:r>
-        <w:rPr>
-          <w:rFonts w:ascii="Times New Roman" w:eastAsia="Times New Roman" w:hAnsi="Times New Roman" w:cs="Times New Roman"/>
-          <w:sz w:val="24"/>
-          <w:szCs w:val="21"/>
-          <w:lang w:eastAsia="ru-RU"/>
-        </w:rPr>
-        <w:t>@</w:t>
-      </w:r>
-      <w:r>
-        <w:rPr>
-          <w:rFonts w:ascii="Times New Roman" w:eastAsia="Times New Roman" w:hAnsi="Times New Roman" w:cs="Times New Roman"/>
-          <w:sz w:val="24"/>
-          <w:szCs w:val="21"/>
-          <w:lang w:val="en-US" w:eastAsia="ru-RU"/>
-        </w:rPr>
-        <w:t>bk</w:t>
-      </w:r>
-      <w:r>
-        <w:rPr>
-          <w:rFonts w:ascii="Times New Roman" w:eastAsia="Times New Roman" w:hAnsi="Times New Roman" w:cs="Times New Roman"/>
-          <w:sz w:val="24"/>
-          <w:szCs w:val="21"/>
-          <w:lang w:eastAsia="ru-RU"/>
-        </w:rPr>
-        <w:t>.</w:t>
-      </w:r>
-      <w:proofErr w:type="spellStart"/>
-      <w:r>
-        <w:rPr>
-          <w:rFonts w:ascii="Times New Roman" w:eastAsia="Times New Roman" w:hAnsi="Times New Roman" w:cs="Times New Roman"/>
-          <w:sz w:val="24"/>
-          <w:szCs w:val="21"/>
-          <w:lang w:val="en-US" w:eastAsia="ru-RU"/>
-        </w:rPr>
-        <w:t>ru</w:t>
-      </w:r>
-      <w:proofErr w:type="spellEnd"/>
-    </w:p>
-    <w:p>
-      <w:pPr>
-        <w:spacing w:after="0" w:line="360" w:lineRule="auto"/>
-        <w:rPr>
-          <w:rFonts w:ascii="Times New Roman" w:eastAsia="Times New Roman" w:hAnsi="Times New Roman" w:cs="Times New Roman"/>
-          <w:sz w:val="24"/>
-          <w:szCs w:val="21"/>
-          <w:lang w:eastAsia="ru-RU"/>
-        </w:rPr>
-      </w:pPr>
-      <w:r>
-        <w:rPr>
-          <w:rFonts w:ascii="Times New Roman" w:eastAsia="Times New Roman" w:hAnsi="Times New Roman" w:cs="Times New Roman"/>
-          <w:sz w:val="24"/>
-          <w:szCs w:val="21"/>
-          <w:lang w:eastAsia="ru-RU"/>
-        </w:rPr>
-        <w:t xml:space="preserve">Ссылка на онлайн резюме: </w:t>
-      </w:r>
-      <w:hyperlink r:id="rId6" w:history="1">
-        <w:r>
-          <w:rPr>
-            <w:rStyle w:val="a4"/>
-            <w:rFonts w:ascii="Times New Roman" w:eastAsia="Times New Roman" w:hAnsi="Times New Roman" w:cs="Times New Roman"/>
-            <w:sz w:val="24"/>
-            <w:szCs w:val="21"/>
-            <w:lang w:eastAsia="ru-RU"/>
-          </w:rPr>
-          <w:t>https://goserg.github.io/</w:t>
+          <w:t>rovov.ru/</w:t>
         </w:r>
       </w:hyperlink>
     </w:p>
     <w:sectPr>
       <w:pgSz w:w="11906" w:h="16838"/>
-      <w:pgMar w:top="993" w:right="850" w:bottom="851" w:left="1701" w:header="708" w:footer="708" w:gutter="0"/>
+      <w:pgMar w:top="851" w:right="850" w:bottom="709" w:left="1701" w:header="708" w:footer="708" w:gutter="0"/>
       <w:cols w:space="708"/>
       <w:docGrid w:linePitch="360"/>
     </w:sectPr>
